--- a/Personal Projects/Metro/Delhi metro.docx
+++ b/Personal Projects/Metro/Delhi metro.docx
@@ -462,12 +462,8 @@
           <w:rFonts w:cstheme="minorHAnsi"/>
         </w:rPr>
       </w:pPr>
-      <w:r>
-        <w:rPr>
-          <w:rFonts w:cstheme="minorHAnsi"/>
-        </w:rPr>
-        <w:t>Live tracking</w:t>
-      </w:r>
+      <w:bookmarkStart w:id="0" w:name="_GoBack"/>
+      <w:bookmarkEnd w:id="0"/>
       <w:r>
         <w:rPr>
           <w:rFonts w:cstheme="minorHAnsi"/>
@@ -697,7 +693,6 @@
           <w:rFonts w:cstheme="minorHAnsi"/>
         </w:rPr>
       </w:pPr>
-      <w:bookmarkStart w:id="0" w:name="_GoBack"/>
       <w:r>
         <w:rPr>
           <w:rFonts w:cstheme="minorHAnsi"/>
@@ -778,7 +773,6 @@
         <w:t>Time Table</w:t>
       </w:r>
     </w:p>
-    <w:bookmarkEnd w:id="0"/>
     <w:p>
       <w:pPr>
         <w:rPr>
